--- a/report.docx
+++ b/report.docx
@@ -301,8 +301,10 @@
         <w:rPr>
           <w:sz w:val="28"/>
         </w:rPr>
-        <w:t>3</w:t>
-      </w:r>
+        <w:t>20</w:t>
+      </w:r>
+      <w:bookmarkStart w:id="0" w:name="_GoBack"/>
+      <w:bookmarkEnd w:id="0"/>
     </w:p>
     <w:p>
       <w:pPr>
@@ -350,7 +352,31 @@
         <w:rPr>
           <w:sz w:val="28"/>
         </w:rPr>
-        <w:t>Выполнил: Кравченко М.А.</w:t>
+        <w:t>Выполнил:</w:t>
+      </w:r>
+      <w:r>
+        <w:rPr>
+          <w:sz w:val="28"/>
+        </w:rPr>
+        <w:t xml:space="preserve"> Новиков</w:t>
+      </w:r>
+      <w:r>
+        <w:rPr>
+          <w:sz w:val="28"/>
+        </w:rPr>
+        <w:t xml:space="preserve"> </w:t>
+      </w:r>
+      <w:r>
+        <w:rPr>
+          <w:sz w:val="28"/>
+        </w:rPr>
+        <w:t>Н</w:t>
+      </w:r>
+      <w:r>
+        <w:rPr>
+          <w:sz w:val="28"/>
+        </w:rPr>
+        <w:t>.А.</w:t>
       </w:r>
       <w:r>
         <w:rPr>
@@ -363,7 +389,31 @@
         <w:rPr>
           <w:sz w:val="28"/>
         </w:rPr>
-        <w:t>Студент гр. А18-ПКз(Т)</w:t>
+        <w:t>Студент гр. А</w:t>
+      </w:r>
+      <w:r>
+        <w:rPr>
+          <w:sz w:val="28"/>
+        </w:rPr>
+        <w:t>21</w:t>
+      </w:r>
+      <w:r>
+        <w:rPr>
+          <w:sz w:val="28"/>
+        </w:rPr>
+        <w:t>-</w:t>
+      </w:r>
+      <w:r>
+        <w:rPr>
+          <w:sz w:val="28"/>
+        </w:rPr>
+        <w:t>ТМ</w:t>
+      </w:r>
+      <w:r>
+        <w:rPr>
+          <w:sz w:val="28"/>
+        </w:rPr>
+        <w:t>з(Т)</w:t>
       </w:r>
       <w:r>
         <w:rPr>
@@ -443,7 +493,13 @@
         <w:rPr>
           <w:sz w:val="28"/>
         </w:rPr>
-        <w:t>2019</w:t>
+        <w:t>20</w:t>
+      </w:r>
+      <w:r>
+        <w:rPr>
+          <w:sz w:val="28"/>
+        </w:rPr>
+        <w:t>21</w:t>
       </w:r>
     </w:p>
     <w:p>
@@ -908,21 +964,7 @@
                   <w:rFonts w:ascii="Cambria Math" w:hAnsi="Cambria Math"/>
                   <w:sz w:val="32"/>
                 </w:rPr>
-                <m:t>x</m:t>
-              </m:r>
-              <m:r>
-                <w:rPr>
-                  <w:rFonts w:ascii="Cambria Math" w:hAnsi="Cambria Math"/>
-                  <w:sz w:val="32"/>
-                </w:rPr>
-                <m:t>,</m:t>
-              </m:r>
-              <m:r>
-                <w:rPr>
-                  <w:rFonts w:ascii="Cambria Math" w:hAnsi="Cambria Math"/>
-                  <w:sz w:val="32"/>
-                </w:rPr>
-                <m:t>y</m:t>
+                <m:t>x,y</m:t>
               </m:r>
             </m:e>
           </m:d>
@@ -1506,14 +1548,7 @@
                   <w:rFonts w:ascii="Cambria Math" w:hAnsi="Cambria Math"/>
                   <w:sz w:val="32"/>
                 </w:rPr>
-                <m:t>,</m:t>
-              </m:r>
-              <m:r>
-                <w:rPr>
-                  <w:rFonts w:ascii="Cambria Math" w:hAnsi="Cambria Math"/>
-                  <w:sz w:val="32"/>
-                </w:rPr>
-                <m:t>b</m:t>
+                <m:t>,b</m:t>
               </m:r>
             </m:e>
           </m:d>
@@ -1608,23 +1643,7 @@
               <w:sz w:val="32"/>
               <w:szCs w:val="22"/>
             </w:rPr>
-            <m:t>-</m:t>
-          </m:r>
-          <m:r>
-            <w:rPr>
-              <w:rFonts w:ascii="Cambria Math" w:hAnsi="Cambria Math"/>
-              <w:sz w:val="32"/>
-              <w:szCs w:val="22"/>
-            </w:rPr>
-            <m:t xml:space="preserve"> </m:t>
-          </m:r>
-          <m:r>
-            <w:rPr>
-              <w:rFonts w:ascii="Cambria Math" w:hAnsi="Cambria Math"/>
-              <w:sz w:val="32"/>
-              <w:szCs w:val="22"/>
-            </w:rPr>
-            <m:t>2</m:t>
+            <m:t>- 2</m:t>
           </m:r>
           <m:sSup>
             <m:sSupPr>
@@ -1664,23 +1683,7 @@
               <w:sz w:val="32"/>
               <w:szCs w:val="22"/>
             </w:rPr>
-            <m:t>(</m:t>
-          </m:r>
-          <m:r>
-            <w:rPr>
-              <w:rFonts w:ascii="Cambria Math" w:hAnsi="Cambria Math"/>
-              <w:sz w:val="32"/>
-              <w:szCs w:val="22"/>
-            </w:rPr>
-            <m:t>1.86b</m:t>
-          </m:r>
-          <m:r>
-            <w:rPr>
-              <w:rFonts w:ascii="Cambria Math" w:hAnsi="Cambria Math"/>
-              <w:sz w:val="32"/>
-              <w:szCs w:val="22"/>
-            </w:rPr>
-            <m:t>)</m:t>
+            <m:t>(1.86b)</m:t>
           </m:r>
         </m:oMath>
       </m:oMathPara>
@@ -1819,23 +1822,7 @@
           <w:szCs w:val="22"/>
           <w:lang w:val="en-US"/>
         </w:rPr>
-        <w:t xml:space="preserve"> </w:t>
-      </w:r>
-      <w:r>
-        <w:rPr>
-          <w:sz w:val="32"/>
-          <w:szCs w:val="22"/>
-          <w:lang w:val="en-US"/>
-        </w:rPr>
-        <w:t>b</w:t>
-      </w:r>
-      <w:r>
-        <w:rPr>
-          <w:sz w:val="32"/>
-          <w:szCs w:val="22"/>
-          <w:lang w:val="en-US"/>
-        </w:rPr>
-        <w:t xml:space="preserve"> </w:t>
+        <w:t xml:space="preserve"> b </w:t>
       </w:r>
       <m:oMath>
         <m:r>
@@ -1899,16 +1886,7 @@
             <w:szCs w:val="22"/>
             <w:lang w:val="en-US"/>
           </w:rPr>
-          <m:t>=</m:t>
-        </m:r>
-        <m:r>
-          <w:rPr>
-            <w:rFonts w:ascii="Cambria Math" w:hAnsi="Cambria Math"/>
-            <w:sz w:val="32"/>
-            <w:szCs w:val="22"/>
-            <w:lang w:val="en-US"/>
-          </w:rPr>
-          <m:t>1</m:t>
+          <m:t>=1</m:t>
         </m:r>
       </m:oMath>
     </w:p>
@@ -3252,15 +3230,7 @@
           <w:szCs w:val="22"/>
           <w:lang w:val="en-US"/>
         </w:rPr>
-        <w:t>0.</w:t>
-      </w:r>
-      <w:r>
-        <w:rPr>
-          <w:sz w:val="32"/>
-          <w:szCs w:val="22"/>
-          <w:lang w:val="en-US"/>
-        </w:rPr>
-        <w:t xml:space="preserve">6 </w:t>
+        <w:t xml:space="preserve">0.6 </w:t>
       </w:r>
       <m:oMath>
         <m:r>
@@ -3278,23 +3248,7 @@
           <w:szCs w:val="22"/>
           <w:lang w:val="en-US"/>
         </w:rPr>
-        <w:t xml:space="preserve"> </w:t>
-      </w:r>
-      <w:r>
-        <w:rPr>
-          <w:sz w:val="32"/>
-          <w:szCs w:val="22"/>
-          <w:lang w:val="en-US"/>
-        </w:rPr>
-        <w:t>y</w:t>
-      </w:r>
-      <w:r>
-        <w:rPr>
-          <w:sz w:val="32"/>
-          <w:szCs w:val="22"/>
-          <w:lang w:val="en-US"/>
-        </w:rPr>
-        <w:t xml:space="preserve"> </w:t>
+        <w:t xml:space="preserve"> y </w:t>
       </w:r>
       <m:oMath>
         <m:r>
@@ -3358,16 +3312,7 @@
             <w:szCs w:val="22"/>
             <w:lang w:val="en-US"/>
           </w:rPr>
-          <m:t>=</m:t>
-        </m:r>
-        <m:r>
-          <w:rPr>
-            <w:rFonts w:ascii="Cambria Math" w:hAnsi="Cambria Math"/>
-            <w:sz w:val="32"/>
-            <w:szCs w:val="22"/>
-            <w:lang w:val="en-US"/>
-          </w:rPr>
-          <m:t>0.8</m:t>
+          <m:t>=0.8</m:t>
         </m:r>
       </m:oMath>
     </w:p>
@@ -3513,7 +3458,6 @@
         <w:rPr>
           <w:sz w:val="24"/>
           <w:szCs w:val="24"/>
-          <w:lang w:val="en-US"/>
         </w:rPr>
         <w:t xml:space="preserve">            </w:t>
       </w:r>
@@ -3528,10 +3472,10 @@
         <w:rPr>
           <w:sz w:val="24"/>
           <w:szCs w:val="24"/>
-          <w:lang w:val="en-US"/>
         </w:rPr>
         <w:t xml:space="preserve">           </w:t>
       </w:r>
+      <w:proofErr w:type="spellStart"/>
       <w:r>
         <w:rPr>
           <w:sz w:val="24"/>
@@ -3539,6 +3483,7 @@
         </w:rPr>
         <w:t>result</w:t>
       </w:r>
+      <w:proofErr w:type="spellEnd"/>
     </w:p>
     <w:p>
       <w:pPr>
@@ -5383,8 +5328,6 @@
           <w:szCs w:val="22"/>
         </w:rPr>
       </w:pPr>
-      <w:bookmarkStart w:id="0" w:name="_GoBack"/>
-      <w:bookmarkEnd w:id="0"/>
     </w:p>
     <w:p>
       <w:pPr>
